--- a/2_Abstract/WatchTower Abstract.docx
+++ b/2_Abstract/WatchTower Abstract.docx
@@ -148,7 +148,33 @@
         <w:rPr>
           <w:lang w:val="it-CH"/>
         </w:rPr>
-        <w:t>04.02.2025 – 04.04.2025</w:t>
+        <w:t>0</w:t>
+      </w:r>
+      <w:r>
+        <w:rPr>
+          <w:lang w:val="it-CH"/>
+        </w:rPr>
+        <w:t>3</w:t>
+      </w:r>
+      <w:r>
+        <w:rPr>
+          <w:lang w:val="it-CH"/>
+        </w:rPr>
+        <w:t>.02.2025 – 0</w:t>
+      </w:r>
+      <w:r>
+        <w:rPr>
+          <w:lang w:val="it-CH"/>
+        </w:rPr>
+        <w:t>3</w:t>
+      </w:r>
+      <w:bookmarkStart w:id="2" w:name="_GoBack"/>
+      <w:bookmarkEnd w:id="2"/>
+      <w:r>
+        <w:rPr>
+          <w:lang w:val="it-CH"/>
+        </w:rPr>
+        <w:t>.04.2025</w:t>
       </w:r>
     </w:p>
     <w:p>
@@ -303,8 +329,6 @@
         </w:rPr>
         <w:t>room</w:t>
       </w:r>
-      <w:bookmarkStart w:id="2" w:name="_GoBack"/>
-      <w:bookmarkEnd w:id="2"/>
       <w:r>
         <w:rPr>
           <w:iCs/>
